--- a/UNITE2015レポート_石川.docx
+++ b/UNITE2015レポート_石川.docx
@@ -7,10 +7,356 @@
         <w:rPr>
           <w:rFonts w:hint="eastAsia"/>
         </w:rPr>
-        <w:t>聴いた講演の一覧</w:t>
-      </w:r>
-    </w:p>
-    <w:p>
+        <w:t>【総評】</w:t>
+      </w:r>
+    </w:p>
+    <w:p>
+      <w:pPr>
+        <w:ind w:firstLineChars="100" w:firstLine="210"/>
+        <w:rPr>
+          <w:rFonts w:hint="eastAsia"/>
+        </w:rPr>
+      </w:pPr>
+      <w:r>
+        <w:rPr>
+          <w:rFonts w:hint="eastAsia"/>
+        </w:rPr>
+        <w:t>Unite</w:t>
+      </w:r>
+      <w:r>
+        <w:rPr>
+          <w:rFonts w:hint="eastAsia"/>
+        </w:rPr>
+        <w:t>の講演は一部を除くほぼ全てが、サイト上で動画と資料が公開されている</w:t>
+      </w:r>
+      <w:r>
+        <w:rPr>
+          <w:rFonts w:hint="eastAsia"/>
+        </w:rPr>
+        <w:t>。</w:t>
+      </w:r>
+      <w:r>
+        <w:rPr>
+          <w:rFonts w:hint="eastAsia"/>
+        </w:rPr>
+        <w:t>このため直接質問をすることがある、オキュラスの体験をしてみたい、等のことがないかぎり現地へ行くメリットは薄いと感じた。</w:t>
+      </w:r>
+    </w:p>
+    <w:p>
+      <w:pPr>
+        <w:ind w:firstLineChars="100" w:firstLine="210"/>
+        <w:rPr>
+          <w:rFonts w:hint="eastAsia"/>
+        </w:rPr>
+      </w:pPr>
+      <w:r>
+        <w:rPr>
+          <w:rFonts w:hint="eastAsia"/>
+        </w:rPr>
+        <w:t>また</w:t>
+      </w:r>
+      <w:r>
+        <w:rPr>
+          <w:rFonts w:hint="eastAsia"/>
+        </w:rPr>
+        <w:t>事前に非公開な講演がどれかという情報は掲示されていなかったはずなので</w:t>
+      </w:r>
+      <w:r>
+        <w:rPr>
+          <w:rFonts w:hint="eastAsia"/>
+        </w:rPr>
+        <w:t>、</w:t>
+      </w:r>
+      <w:r>
+        <w:rPr>
+          <w:rFonts w:hint="eastAsia"/>
+        </w:rPr>
+        <w:t>それらだけを見ておくということはできない</w:t>
+      </w:r>
+      <w:r>
+        <w:rPr>
+          <w:rFonts w:hint="eastAsia"/>
+        </w:rPr>
+        <w:t>。</w:t>
+      </w:r>
+      <w:r>
+        <w:rPr>
+          <w:rFonts w:hint="eastAsia"/>
+        </w:rPr>
+        <w:t>コロプラの講演が非公開になってしまったが、</w:t>
+      </w:r>
+      <w:r>
+        <w:rPr>
+          <w:rFonts w:hint="eastAsia"/>
+        </w:rPr>
+        <w:t>Unity4</w:t>
+      </w:r>
+      <w:r>
+        <w:rPr>
+          <w:rFonts w:hint="eastAsia"/>
+        </w:rPr>
+        <w:t>から</w:t>
+      </w:r>
+      <w:r>
+        <w:rPr>
+          <w:rFonts w:hint="eastAsia"/>
+        </w:rPr>
+        <w:t>5</w:t>
+      </w:r>
+      <w:r>
+        <w:rPr>
+          <w:rFonts w:hint="eastAsia"/>
+        </w:rPr>
+        <w:t>へ移行する際の具体的な注意点をまとめていた有用な情報だっただけに残念である。</w:t>
+      </w:r>
+    </w:p>
+    <w:p>
+      <w:pPr>
+        <w:ind w:firstLineChars="50" w:firstLine="105"/>
+        <w:rPr>
+          <w:rFonts w:hint="eastAsia"/>
+        </w:rPr>
+      </w:pPr>
+      <w:r>
+        <w:rPr>
+          <w:rFonts w:hint="eastAsia"/>
+        </w:rPr>
+        <w:t>-----------------------------------------------------------------------------------------------</w:t>
+      </w:r>
+    </w:p>
+    <w:p>
+      <w:pPr>
+        <w:ind w:firstLineChars="50" w:firstLine="105"/>
+        <w:rPr>
+          <w:rFonts w:hint="eastAsia"/>
+        </w:rPr>
+      </w:pPr>
+      <w:r>
+        <w:rPr>
+          <w:rFonts w:hint="eastAsia"/>
+        </w:rPr>
+        <w:t>以下は</w:t>
+      </w:r>
+      <w:r>
+        <w:rPr>
+          <w:rFonts w:hint="eastAsia"/>
+        </w:rPr>
+        <w:t>聴いたセッション</w:t>
+      </w:r>
+      <w:r>
+        <w:rPr>
+          <w:rFonts w:hint="eastAsia"/>
+        </w:rPr>
+        <w:t>毎の</w:t>
+      </w:r>
+      <w:r>
+        <w:rPr>
+          <w:rFonts w:hint="eastAsia"/>
+        </w:rPr>
+        <w:t>まとめ</w:t>
+      </w:r>
+      <w:r>
+        <w:rPr>
+          <w:rFonts w:hint="eastAsia"/>
+        </w:rPr>
+        <w:t>です。</w:t>
+      </w:r>
+    </w:p>
+    <w:p>
+      <w:pPr>
+        <w:ind w:firstLineChars="50" w:firstLine="105"/>
+        <w:rPr>
+          <w:rFonts w:hint="eastAsia"/>
+        </w:rPr>
+      </w:pPr>
+      <w:r>
+        <w:rPr>
+          <w:rFonts w:hint="eastAsia"/>
+        </w:rPr>
+        <w:t>-----------------------------------------------------------------------------------------------</w:t>
+      </w:r>
+    </w:p>
+    <w:p>
+      <w:r>
+        <w:rPr>
+          <w:rFonts w:hint="eastAsia"/>
+        </w:rPr>
+        <w:t>【基調講演】</w:t>
+      </w:r>
+    </w:p>
+    <w:p>
+      <w:pPr>
+        <w:rPr>
+          <w:rFonts w:hint="eastAsia"/>
+        </w:rPr>
+      </w:pPr>
+      <w:r>
+        <w:rPr>
+          <w:rFonts w:hint="eastAsia"/>
+        </w:rPr>
+        <w:t>【</w:t>
+      </w:r>
+      <w:r>
+        <w:rPr>
+          <w:rFonts w:hint="eastAsia"/>
+        </w:rPr>
+        <w:t>ここが変わる！</w:t>
+      </w:r>
+      <w:r>
+        <w:rPr>
+          <w:rFonts w:hint="eastAsia"/>
+        </w:rPr>
+        <w:t>Unity 5</w:t>
+      </w:r>
+      <w:r>
+        <w:rPr>
+          <w:rFonts w:hint="eastAsia"/>
+        </w:rPr>
+        <w:t>のスマホ開発</w:t>
+      </w:r>
+      <w:r>
+        <w:rPr>
+          <w:rFonts w:hint="eastAsia"/>
+        </w:rPr>
+        <w:t>】</w:t>
+      </w:r>
+    </w:p>
+    <w:p>
+      <w:pPr>
+        <w:rPr>
+          <w:rFonts w:hint="eastAsia"/>
+        </w:rPr>
+      </w:pPr>
+      <w:r>
+        <w:rPr>
+          <w:rFonts w:hint="eastAsia"/>
+        </w:rPr>
+        <w:t>【</w:t>
+      </w:r>
+      <w:r>
+        <w:rPr>
+          <w:rFonts w:hint="eastAsia"/>
+        </w:rPr>
+        <w:t>Unity 5</w:t>
+      </w:r>
+      <w:r>
+        <w:rPr>
+          <w:rFonts w:hint="eastAsia"/>
+        </w:rPr>
+        <w:t>グラフィックス機能使いこなしガイド</w:t>
+      </w:r>
+      <w:r>
+        <w:rPr>
+          <w:rFonts w:hint="eastAsia"/>
+        </w:rPr>
+        <w:t>】</w:t>
+      </w:r>
+    </w:p>
+    <w:p>
+      <w:pPr>
+        <w:rPr>
+          <w:rFonts w:hint="eastAsia"/>
+        </w:rPr>
+      </w:pPr>
+      <w:r>
+        <w:rPr>
+          <w:rFonts w:hint="eastAsia"/>
+        </w:rPr>
+        <w:t>いずれも</w:t>
+      </w:r>
+      <w:r>
+        <w:rPr>
+          <w:rFonts w:hint="eastAsia"/>
+        </w:rPr>
+        <w:t>Unity5</w:t>
+      </w:r>
+      <w:r>
+        <w:rPr>
+          <w:rFonts w:hint="eastAsia"/>
+        </w:rPr>
+        <w:t>の新機能、変化</w:t>
+      </w:r>
+      <w:r>
+        <w:rPr>
+          <w:rFonts w:hint="eastAsia"/>
+        </w:rPr>
+        <w:t>についてのセッション</w:t>
+      </w:r>
+      <w:r>
+        <w:rPr>
+          <w:rFonts w:hint="eastAsia"/>
+        </w:rPr>
+        <w:t>だ。</w:t>
+      </w:r>
+      <w:r>
+        <w:rPr>
+          <w:rFonts w:hint="eastAsia"/>
+        </w:rPr>
+        <w:t>Unity5</w:t>
+      </w:r>
+      <w:r>
+        <w:rPr>
+          <w:rFonts w:hint="eastAsia"/>
+        </w:rPr>
+        <w:t>は今までよりも全体的に使いやすそうになっていて</w:t>
+      </w:r>
+      <w:r>
+        <w:rPr>
+          <w:rFonts w:hint="eastAsia"/>
+        </w:rPr>
+        <w:t>、</w:t>
+      </w:r>
+      <w:r>
+        <w:rPr>
+          <w:rFonts w:hint="eastAsia"/>
+        </w:rPr>
+        <w:t>また短時間でそれなりに綺麗な画作りが可能になっていた。</w:t>
+      </w:r>
+    </w:p>
+    <w:p>
+      <w:pPr>
+        <w:rPr>
+          <w:rFonts w:hint="eastAsia"/>
+        </w:rPr>
+      </w:pPr>
+      <w:r>
+        <w:rPr>
+          <w:rFonts w:hint="eastAsia"/>
+        </w:rPr>
+        <w:t>以下からは</w:t>
+      </w:r>
+      <w:r>
+        <w:rPr>
+          <w:rFonts w:hint="eastAsia"/>
+        </w:rPr>
+        <w:t>Unity5</w:t>
+      </w:r>
+      <w:r>
+        <w:rPr>
+          <w:rFonts w:hint="eastAsia"/>
+        </w:rPr>
+        <w:t>の変更点についてのまとめを書いていく</w:t>
+      </w:r>
+      <w:r>
+        <w:rPr>
+          <w:rFonts w:hint="eastAsia"/>
+        </w:rPr>
+        <w:t>。</w:t>
+      </w:r>
+    </w:p>
+    <w:p>
+      <w:pPr>
+        <w:rPr>
+          <w:rFonts w:hint="eastAsia"/>
+        </w:rPr>
+      </w:pPr>
+    </w:p>
+    <w:p>
+      <w:pPr>
+        <w:rPr>
+          <w:rFonts w:hint="eastAsia"/>
+        </w:rPr>
+      </w:pPr>
       <w:r>
         <w:rPr>
           <w:rFonts w:hint="eastAsia"/>
@@ -21,27 +367,575 @@
         <w:rPr>
           <w:rFonts w:hint="eastAsia"/>
         </w:rPr>
+        <w:t>「無料版でも機能制限がかからず、プロ版同様に使えるようになった。」</w:t>
+      </w:r>
+    </w:p>
+    <w:p>
+      <w:pPr>
+        <w:rPr>
+          <w:rFonts w:hint="eastAsia"/>
+        </w:rPr>
+      </w:pPr>
+      <w:r>
+        <w:rPr>
+          <w:rFonts w:hint="eastAsia"/>
+        </w:rPr>
+        <w:t>正確に言えば無料版に違いはあるが、それはアプリ開始時の</w:t>
+      </w:r>
+      <w:r>
+        <w:rPr>
+          <w:rFonts w:hint="eastAsia"/>
+        </w:rPr>
+        <w:t>Unity</w:t>
+      </w:r>
+      <w:r>
+        <w:rPr>
+          <w:rFonts w:hint="eastAsia"/>
+        </w:rPr>
+        <w:t>ロゴが消せないことくらいである。</w:t>
+      </w:r>
+      <w:r>
+        <w:rPr>
+          <w:rFonts w:hint="eastAsia"/>
+        </w:rPr>
+        <w:t>個人製作者には嬉しい知らせだ。</w:t>
+      </w:r>
+    </w:p>
+    <w:p>
+      <w:pPr>
+        <w:rPr>
+          <w:rFonts w:hint="eastAsia"/>
+        </w:rPr>
+      </w:pPr>
+    </w:p>
+    <w:p>
+      <w:pPr>
+        <w:rPr>
+          <w:rFonts w:hint="eastAsia"/>
+        </w:rPr>
+      </w:pPr>
+      <w:r>
+        <w:rPr>
+          <w:rFonts w:hint="eastAsia"/>
+        </w:rPr>
+        <w:t>・</w:t>
+      </w:r>
+      <w:r>
+        <w:rPr>
+          <w:rFonts w:hint="eastAsia"/>
+        </w:rPr>
+        <w:t>「</w:t>
+      </w:r>
+      <w:r>
+        <w:rPr>
+          <w:rFonts w:hint="eastAsia"/>
+        </w:rPr>
+        <w:t>光の表現が強化</w:t>
+      </w:r>
+      <w:r>
+        <w:rPr>
+          <w:rFonts w:hint="eastAsia"/>
+        </w:rPr>
+        <w:t>」</w:t>
+      </w:r>
+    </w:p>
+    <w:p>
+      <w:r>
+        <w:rPr>
+          <w:rFonts w:hint="eastAsia"/>
+        </w:rPr>
+        <w:t>反射光、鏡面</w:t>
+      </w:r>
+      <w:r>
+        <w:rPr>
+          <w:rFonts w:hint="eastAsia"/>
+        </w:rPr>
+        <w:t>の表現が</w:t>
+      </w:r>
+      <w:r>
+        <w:rPr>
+          <w:rFonts w:hint="eastAsia"/>
+        </w:rPr>
+        <w:t>Unity</w:t>
+      </w:r>
+      <w:r>
+        <w:rPr>
+          <w:rFonts w:hint="eastAsia"/>
+        </w:rPr>
+        <w:t>の</w:t>
+      </w:r>
+      <w:r>
+        <w:rPr>
+          <w:rFonts w:hint="eastAsia"/>
+        </w:rPr>
+        <w:t>標準</w:t>
+      </w:r>
+      <w:r>
+        <w:rPr>
+          <w:rFonts w:hint="eastAsia"/>
+        </w:rPr>
+        <w:t>機能で可能</w:t>
+      </w:r>
+      <w:r>
+        <w:rPr>
+          <w:rFonts w:hint="eastAsia"/>
+        </w:rPr>
+        <w:t>になった。これにより簡単でリッチな画面作りが可能になるだろう</w:t>
+      </w:r>
+      <w:r>
+        <w:rPr>
+          <w:rFonts w:hint="eastAsia"/>
+        </w:rPr>
+        <w:t>。</w:t>
+      </w:r>
+    </w:p>
+    <w:p>
+      <w:pPr>
+        <w:rPr>
+          <w:rFonts w:hint="eastAsia"/>
+        </w:rPr>
+      </w:pPr>
+    </w:p>
+    <w:p>
+      <w:pPr>
+        <w:rPr>
+          <w:rFonts w:hint="eastAsia"/>
+        </w:rPr>
+      </w:pPr>
+      <w:r>
+        <w:rPr>
+          <w:rFonts w:hint="eastAsia"/>
+        </w:rPr>
+        <w:t>・「影の表現が強化」</w:t>
+      </w:r>
+    </w:p>
+    <w:p>
+      <w:pPr>
+        <w:rPr>
+          <w:rFonts w:hint="eastAsia"/>
+        </w:rPr>
+      </w:pPr>
+      <w:r>
+        <w:rPr>
+          <w:rFonts w:hint="eastAsia"/>
+        </w:rPr>
+        <w:t>ソフトシャドウが強化され、今まで影の輪郭がギザギザになってしまっていたのが解消しよりリアルな表現になった。またバイアスのズレが改善され影の付き方の不自然さが減った。</w:t>
+      </w:r>
+    </w:p>
+    <w:p>
+      <w:pPr>
+        <w:rPr>
+          <w:rFonts w:hint="eastAsia"/>
+        </w:rPr>
+      </w:pPr>
+    </w:p>
+    <w:p>
+      <w:pPr>
+        <w:rPr>
+          <w:rFonts w:hint="eastAsia"/>
+        </w:rPr>
+      </w:pPr>
+      <w:r>
+        <w:rPr>
+          <w:rFonts w:hint="eastAsia"/>
+        </w:rPr>
+        <w:t>・「アニメーションステートにスクリプトがつけられる」</w:t>
+      </w:r>
+    </w:p>
+    <w:p>
+      <w:pPr>
+        <w:rPr>
+          <w:rFonts w:hint="eastAsia"/>
+        </w:rPr>
+      </w:pPr>
+      <w:r>
+        <w:rPr>
+          <w:rFonts w:hint="eastAsia"/>
+        </w:rPr>
+        <w:t>アニメーション側で状況によっ</w:t>
+      </w:r>
+      <w:r>
+        <w:rPr>
+          <w:rFonts w:hint="eastAsia"/>
+        </w:rPr>
+        <w:t>て行うアニメーションを分岐する</w:t>
+      </w:r>
+      <w:r>
+        <w:rPr>
+          <w:rFonts w:hint="eastAsia"/>
+        </w:rPr>
+        <w:t>といったことが可能になった。呼ぶ側で監視して分岐する必要はなく、ただ再生の指示を出すだけでよくなり、直感的で使いやすく</w:t>
+      </w:r>
+      <w:r>
+        <w:rPr>
+          <w:rFonts w:hint="eastAsia"/>
+        </w:rPr>
+        <w:t>なっている</w:t>
+      </w:r>
+      <w:r>
+        <w:rPr>
+          <w:rFonts w:hint="eastAsia"/>
+        </w:rPr>
+        <w:t>。デモの中ではユニティちゃんのキックモーションにスクリプトがついていて、条件によって左右のキックを使い分けるといったことをしていた。</w:t>
+      </w:r>
+    </w:p>
+    <w:p>
+      <w:pPr>
+        <w:rPr>
+          <w:rFonts w:hint="eastAsia"/>
+        </w:rPr>
+      </w:pPr>
+      <w:r>
+        <w:rPr>
+          <w:rFonts w:hint="eastAsia"/>
+        </w:rPr>
+        <w:lastRenderedPageBreak/>
+        <w:t>・「ビルド時間の短縮」</w:t>
+      </w:r>
+    </w:p>
+    <w:p>
+      <w:pPr>
+        <w:rPr>
+          <w:rFonts w:hint="eastAsia"/>
+        </w:rPr>
+      </w:pPr>
+      <w:r>
+        <w:rPr>
+          <w:rFonts w:hint="eastAsia"/>
+        </w:rPr>
+        <w:t>・「</w:t>
+      </w:r>
+      <w:r>
+        <w:rPr>
+          <w:rFonts w:hint="eastAsia"/>
+        </w:rPr>
+        <w:t>IL2CPP</w:t>
+      </w:r>
+      <w:r>
+        <w:rPr>
+          <w:rFonts w:hint="eastAsia"/>
+        </w:rPr>
+        <w:t>を使った際のデータ量が今までより少なくなった</w:t>
+      </w:r>
+      <w:r>
+        <w:rPr>
+          <w:rFonts w:hint="eastAsia"/>
+        </w:rPr>
+        <w:t>」</w:t>
+      </w:r>
+    </w:p>
+    <w:p>
+      <w:pPr>
+        <w:rPr>
+          <w:rFonts w:hint="eastAsia"/>
+        </w:rPr>
+      </w:pPr>
+      <w:r>
+        <w:rPr>
+          <w:rFonts w:hint="eastAsia"/>
+        </w:rPr>
+        <w:t>今までに比べてかなり改善されていた。具体的には</w:t>
+      </w:r>
+      <w:r>
+        <w:rPr>
+          <w:rFonts w:hint="eastAsia"/>
+        </w:rPr>
+        <w:t>IL2CPP</w:t>
+      </w:r>
+      <w:r>
+        <w:rPr>
+          <w:rFonts w:hint="eastAsia"/>
+        </w:rPr>
+        <w:t>に関しては約半分くらいになっていたと思う。これらはまだまだ改良中とのことで、これからさらに効率の良い</w:t>
+      </w:r>
+      <w:r>
+        <w:rPr>
+          <w:rFonts w:hint="eastAsia"/>
+        </w:rPr>
+        <w:t>ビルドが行えるようになると思われる</w:t>
+      </w:r>
+      <w:r>
+        <w:rPr>
+          <w:rFonts w:hint="eastAsia"/>
+        </w:rPr>
+        <w:t>。</w:t>
+      </w:r>
+    </w:p>
+    <w:p>
+      <w:pPr>
+        <w:rPr>
+          <w:rFonts w:hint="eastAsia"/>
+        </w:rPr>
+      </w:pPr>
+    </w:p>
+    <w:p>
+      <w:pPr>
+        <w:rPr>
+          <w:rFonts w:hint="eastAsia"/>
+        </w:rPr>
+      </w:pPr>
+      <w:r>
+        <w:rPr>
+          <w:rFonts w:hint="eastAsia"/>
+        </w:rPr>
+        <w:t>・「</w:t>
+      </w:r>
+      <w:r>
+        <w:rPr>
+          <w:rFonts w:hint="eastAsia"/>
+        </w:rPr>
+        <w:t>オーディオ</w:t>
+      </w:r>
+      <w:r>
+        <w:rPr>
+          <w:rFonts w:hint="eastAsia"/>
+        </w:rPr>
+        <w:t>の扱いが直感的になった」</w:t>
+      </w:r>
+    </w:p>
+    <w:p>
+      <w:pPr>
+        <w:rPr>
+          <w:rFonts w:hint="eastAsia"/>
+        </w:rPr>
+      </w:pPr>
+      <w:r>
+        <w:rPr>
+          <w:rFonts w:hint="eastAsia"/>
+        </w:rPr>
+        <w:t>画面内で鳴るオーディオがミキサーとなって表示されるようになった。そのミキサー上で各オーディオの調整が可能になり、作業効率が上がっている。</w:t>
+      </w:r>
+    </w:p>
+    <w:p>
+      <w:pPr>
+        <w:rPr>
+          <w:rFonts w:hint="eastAsia"/>
+        </w:rPr>
+      </w:pPr>
+    </w:p>
+    <w:p>
+      <w:r>
+        <w:rPr>
+          <w:rFonts w:hint="eastAsia"/>
+        </w:rPr>
+        <w:t>・「</w:t>
+      </w:r>
+      <w:r>
+        <w:rPr>
+          <w:rFonts w:hint="eastAsia"/>
+        </w:rPr>
+        <w:t>New3DS</w:t>
+      </w:r>
+      <w:r>
+        <w:rPr>
+          <w:rFonts w:hint="eastAsia"/>
+        </w:rPr>
+        <w:t>に対応」</w:t>
+      </w:r>
+    </w:p>
+    <w:p>
+      <w:pPr>
+        <w:rPr>
+          <w:rFonts w:hint="eastAsia"/>
+        </w:rPr>
+      </w:pPr>
+      <w:r>
+        <w:rPr>
+          <w:rFonts w:hint="eastAsia"/>
+        </w:rPr>
+        <w:t>むしろ今まで</w:t>
+      </w:r>
+      <w:r>
+        <w:rPr>
+          <w:rFonts w:hint="eastAsia"/>
+        </w:rPr>
+        <w:t>3DS</w:t>
+      </w:r>
+      <w:r>
+        <w:rPr>
+          <w:rFonts w:hint="eastAsia"/>
+        </w:rPr>
+        <w:t>に対応していなかったことを知らなかった。今回で</w:t>
+      </w:r>
+      <w:r>
+        <w:rPr>
+          <w:rFonts w:hint="eastAsia"/>
+        </w:rPr>
+        <w:t>New3DS</w:t>
+      </w:r>
+      <w:r>
+        <w:rPr>
+          <w:rFonts w:hint="eastAsia"/>
+        </w:rPr>
+        <w:t>のみの対応が可能になったが、</w:t>
+      </w:r>
+      <w:r>
+        <w:rPr>
+          <w:rFonts w:hint="eastAsia"/>
+        </w:rPr>
+        <w:t>New</w:t>
+      </w:r>
+      <w:r>
+        <w:rPr>
+          <w:rFonts w:hint="eastAsia"/>
+        </w:rPr>
+        <w:t>限定となると遊ぶ側の需要が少ないと思われるのが気になる点だ。</w:t>
+      </w:r>
+    </w:p>
+    <w:p>
+      <w:pPr>
+        <w:rPr>
+          <w:rFonts w:hint="eastAsia"/>
+        </w:rPr>
+      </w:pPr>
+    </w:p>
+    <w:p>
+      <w:pPr>
+        <w:rPr>
+          <w:rFonts w:hint="eastAsia"/>
+        </w:rPr>
+      </w:pPr>
+      <w:r>
+        <w:rPr>
+          <w:rFonts w:hint="eastAsia"/>
+        </w:rPr>
+        <w:t>・「</w:t>
+      </w:r>
+      <w:r>
+        <w:rPr>
+          <w:rFonts w:hint="eastAsia"/>
+        </w:rPr>
+        <w:t>リパブリックのプロジェクト</w:t>
+      </w:r>
+      <w:r>
+        <w:rPr>
+          <w:rFonts w:hint="eastAsia"/>
+        </w:rPr>
+        <w:t>ファイルを</w:t>
+      </w:r>
+      <w:r>
+        <w:rPr>
+          <w:rFonts w:hint="eastAsia"/>
+        </w:rPr>
+        <w:t>公開</w:t>
+      </w:r>
+      <w:r>
+        <w:rPr>
+          <w:rFonts w:hint="eastAsia"/>
+        </w:rPr>
+        <w:t>」</w:t>
+      </w:r>
+    </w:p>
+    <w:p>
+      <w:pPr>
+        <w:rPr>
+          <w:rFonts w:hint="eastAsia"/>
+        </w:rPr>
+      </w:pPr>
+      <w:r>
+        <w:rPr>
+          <w:rFonts w:hint="eastAsia"/>
+        </w:rPr>
+        <w:t>リパブリックとは、</w:t>
+      </w:r>
+      <w:proofErr w:type="spellStart"/>
+      <w:r>
+        <w:rPr>
+          <w:rFonts w:hint="eastAsia"/>
+        </w:rPr>
+        <w:t>iOS</w:t>
+      </w:r>
+      <w:proofErr w:type="spellEnd"/>
+      <w:r>
+        <w:rPr>
+          <w:rFonts w:hint="eastAsia"/>
+        </w:rPr>
+        <w:t>/Android/PC</w:t>
+      </w:r>
+      <w:r>
+        <w:rPr>
+          <w:rFonts w:hint="eastAsia"/>
+        </w:rPr>
+        <w:t>で配信中のステルスアドベンチャーゲームである。そのプロジェクト</w:t>
+      </w:r>
+      <w:r>
+        <w:rPr>
+          <w:rFonts w:hint="eastAsia"/>
+        </w:rPr>
+        <w:t>が無料で</w:t>
+      </w:r>
+      <w:r>
+        <w:rPr>
+          <w:rFonts w:hint="eastAsia"/>
+        </w:rPr>
+        <w:t>見られる。実際に</w:t>
+      </w:r>
+      <w:r>
+        <w:rPr>
+          <w:rFonts w:hint="eastAsia"/>
+        </w:rPr>
         <w:t>Unity5</w:t>
       </w:r>
       <w:r>
         <w:rPr>
           <w:rFonts w:hint="eastAsia"/>
         </w:rPr>
-        <w:t>について、</w:t>
-      </w:r>
-    </w:p>
-    <w:p>
-      <w:r>
-        <w:rPr>
-          <w:rFonts w:hint="eastAsia"/>
-        </w:rPr>
-        <w:t>・</w:t>
-      </w:r>
-      <w:r>
-        <w:rPr>
-          <w:rFonts w:hint="eastAsia"/>
-        </w:rPr>
-        <w:t>ここが変わる！</w:t>
+        <w:t>で出来たものを見るのは、</w:t>
+      </w:r>
+      <w:r>
+        <w:rPr>
+          <w:rFonts w:hint="eastAsia"/>
+        </w:rPr>
+        <w:t>いろいろと参考になることがありそうだ。</w:t>
+      </w:r>
+    </w:p>
+    <w:p>
+      <w:pPr>
+        <w:rPr>
+          <w:rFonts w:hint="eastAsia"/>
+        </w:rPr>
+      </w:pPr>
+    </w:p>
+    <w:p>
+      <w:pPr>
+        <w:ind w:firstLineChars="50" w:firstLine="105"/>
+      </w:pPr>
+      <w:r>
+        <w:rPr>
+          <w:rFonts w:hint="eastAsia"/>
+        </w:rPr>
+        <w:t>-----------------------------------------------------------------------------------------------</w:t>
+      </w:r>
+    </w:p>
+    <w:p>
+      <w:pPr>
+        <w:rPr>
+          <w:rFonts w:hint="eastAsia"/>
+        </w:rPr>
+      </w:pPr>
+      <w:r>
+        <w:rPr>
+          <w:rFonts w:hint="eastAsia"/>
+        </w:rPr>
+        <w:t>【</w:t>
+      </w:r>
+      <w:r>
+        <w:rPr>
+          <w:rFonts w:hint="eastAsia"/>
+        </w:rPr>
+        <w:t>白猫プロジェクトにおける</w:t>
+      </w:r>
+      <w:r>
+        <w:rPr>
+          <w:rFonts w:hint="eastAsia"/>
+        </w:rPr>
+        <w:t>Unity 4</w:t>
+      </w:r>
+      <w:r>
+        <w:rPr>
+          <w:rFonts w:hint="eastAsia"/>
+        </w:rPr>
+        <w:t>から</w:t>
       </w:r>
       <w:r>
         <w:rPr>
@@ -53,24 +947,310 @@
         <w:rPr>
           <w:rFonts w:hint="eastAsia"/>
         </w:rPr>
-        <w:t>のスマホ開発</w:t>
+        <w:t>への移行事例</w:t>
+      </w:r>
+      <w:r>
+        <w:rPr>
+          <w:rFonts w:hint="eastAsia"/>
+        </w:rPr>
+        <w:t>】</w:t>
+      </w:r>
+    </w:p>
+    <w:p>
+      <w:pPr>
+        <w:rPr>
+          <w:rFonts w:hint="eastAsia"/>
+        </w:rPr>
+      </w:pPr>
+    </w:p>
+    <w:p/>
+    <w:p>
+      <w:r>
+        <w:rPr>
+          <w:rFonts w:hint="eastAsia"/>
+        </w:rPr>
+        <w:t xml:space="preserve">　手間のかかる部分、グラフィックが映らなくなるバグ、段差の判定が変わったことなど</w:t>
+      </w:r>
+    </w:p>
+    <w:p>
+      <w:pPr>
+        <w:ind w:left="210" w:hangingChars="100" w:hanging="210"/>
+      </w:pPr>
+      <w:r>
+        <w:rPr>
+          <w:rFonts w:hint="eastAsia"/>
+        </w:rPr>
+        <w:t xml:space="preserve">　一番有用な情報が多い講演だったが、</w:t>
+      </w:r>
+      <w:r>
+        <w:rPr>
+          <w:rFonts w:hint="eastAsia"/>
+        </w:rPr>
+        <w:t>Unite</w:t>
+      </w:r>
+      <w:r>
+        <w:rPr>
+          <w:rFonts w:hint="eastAsia"/>
+        </w:rPr>
+        <w:t>のサイト上での公開が未だ準備中のままである。</w:t>
+      </w:r>
+    </w:p>
+    <w:p>
+      <w:pPr>
+        <w:rPr>
+          <w:rFonts w:hint="eastAsia"/>
+        </w:rPr>
+      </w:pPr>
+    </w:p>
+    <w:p>
+      <w:pPr>
+        <w:ind w:firstLineChars="50" w:firstLine="105"/>
+        <w:rPr>
+          <w:rFonts w:hint="eastAsia"/>
+        </w:rPr>
+      </w:pPr>
+      <w:r>
+        <w:rPr>
+          <w:rFonts w:hint="eastAsia"/>
+        </w:rPr>
+        <w:t>-----------------------------------------------------------------------------------------------</w:t>
+      </w:r>
+    </w:p>
+    <w:p/>
+    <w:p>
+      <w:r>
+        <w:rPr>
+          <w:rFonts w:hint="eastAsia"/>
+        </w:rPr>
+        <w:t>【</w:t>
+      </w:r>
+      <w:r>
+        <w:rPr>
+          <w:rFonts w:hint="eastAsia"/>
+        </w:rPr>
+        <w:t>スケルトンを用いた</w:t>
+      </w:r>
+      <w:r>
+        <w:rPr>
+          <w:rFonts w:hint="eastAsia"/>
+        </w:rPr>
+        <w:t>2D</w:t>
+      </w:r>
+      <w:r>
+        <w:rPr>
+          <w:rFonts w:hint="eastAsia"/>
+        </w:rPr>
+        <w:t>キャラクターアニメーション開発</w:t>
+      </w:r>
+      <w:r>
+        <w:rPr>
+          <w:rFonts w:hint="eastAsia"/>
+        </w:rPr>
+        <w:t>】</w:t>
+      </w:r>
+    </w:p>
+    <w:p>
+      <w:r>
+        <w:rPr>
+          <w:rFonts w:hint="eastAsia"/>
+        </w:rPr>
+        <w:t xml:space="preserve">　今のところ開発途中、今のところの印象は同じことをやるなら</w:t>
+      </w:r>
+      <w:r>
+        <w:rPr>
+          <w:rFonts w:hint="eastAsia"/>
+        </w:rPr>
+        <w:t>Spine</w:t>
+      </w:r>
+      <w:r>
+        <w:rPr>
+          <w:rFonts w:hint="eastAsia"/>
+        </w:rPr>
+        <w:t>で良さそう</w:t>
+      </w:r>
+    </w:p>
+    <w:p>
+      <w:pPr>
+        <w:rPr>
+          <w:rFonts w:hint="eastAsia"/>
+        </w:rPr>
+      </w:pPr>
+    </w:p>
+    <w:p>
+      <w:pPr>
+        <w:ind w:firstLineChars="50" w:firstLine="105"/>
+        <w:rPr>
+          <w:rFonts w:hint="eastAsia"/>
+        </w:rPr>
+      </w:pPr>
+      <w:r>
+        <w:rPr>
+          <w:rFonts w:hint="eastAsia"/>
+        </w:rPr>
+        <w:t>-----------------------------------------------------------------------------------------------</w:t>
+      </w:r>
+    </w:p>
+    <w:p/>
+    <w:p>
+      <w:r>
+        <w:rPr>
+          <w:rFonts w:hint="eastAsia"/>
+        </w:rPr>
+        <w:t>【</w:t>
+      </w:r>
+      <w:r>
+        <w:rPr>
+          <w:rFonts w:hint="eastAsia"/>
+        </w:rPr>
+        <w:t>協力・対戦ゲームを支える</w:t>
+      </w:r>
+      <w:r>
+        <w:rPr>
+          <w:rFonts w:hint="eastAsia"/>
+        </w:rPr>
+        <w:t>Photon</w:t>
+      </w:r>
+      <w:r>
+        <w:rPr>
+          <w:rFonts w:hint="eastAsia"/>
+        </w:rPr>
+        <w:t>の最新情報</w:t>
+      </w:r>
+      <w:r>
+        <w:rPr>
+          <w:rFonts w:hint="eastAsia"/>
+        </w:rPr>
+        <w:t>】</w:t>
+      </w:r>
+    </w:p>
+    <w:p>
+      <w:r>
+        <w:rPr>
+          <w:rFonts w:hint="eastAsia"/>
+        </w:rPr>
+        <w:lastRenderedPageBreak/>
+        <w:t>事前に公式サイトで見た情報とほぼ変わらず</w:t>
+      </w:r>
+    </w:p>
+    <w:p>
+      <w:r>
+        <w:rPr>
+          <w:rFonts w:hint="eastAsia"/>
+        </w:rPr>
+        <w:t>実際にその場でコードを書いて、オンラインプレイのデモを行う</w:t>
+      </w:r>
+    </w:p>
+    <w:p>
+      <w:pPr>
+        <w:rPr>
+          <w:rFonts w:hint="eastAsia"/>
+        </w:rPr>
+      </w:pPr>
+      <w:r>
+        <w:rPr>
+          <w:rFonts w:hint="eastAsia"/>
+        </w:rPr>
+        <w:t>数行のコードで</w:t>
+      </w:r>
+      <w:r>
+        <w:rPr>
+          <w:rFonts w:hint="eastAsia"/>
+        </w:rPr>
+        <w:t>2</w:t>
+      </w:r>
+      <w:r>
+        <w:rPr>
+          <w:rFonts w:hint="eastAsia"/>
+        </w:rPr>
+        <w:t>体のユニティちゃんを別々の</w:t>
+      </w:r>
+      <w:r>
+        <w:rPr>
+          <w:rFonts w:hint="eastAsia"/>
+        </w:rPr>
+        <w:t>PC</w:t>
+      </w:r>
+      <w:r>
+        <w:rPr>
+          <w:rFonts w:hint="eastAsia"/>
+        </w:rPr>
+        <w:t>で歩かせることができていた。</w:t>
+      </w:r>
+    </w:p>
+    <w:p>
+      <w:pPr>
+        <w:rPr>
+          <w:rFonts w:hint="eastAsia"/>
+        </w:rPr>
+      </w:pPr>
+    </w:p>
+    <w:p>
+      <w:pPr>
+        <w:ind w:firstLineChars="50" w:firstLine="105"/>
+        <w:rPr>
+          <w:rFonts w:hint="eastAsia"/>
+        </w:rPr>
+      </w:pPr>
+      <w:r>
+        <w:rPr>
+          <w:rFonts w:hint="eastAsia"/>
+        </w:rPr>
+        <w:t>-----------------------------------------------------------------------------------------------</w:t>
+      </w:r>
+    </w:p>
+    <w:p/>
+    <w:p>
+      <w:r>
+        <w:rPr>
+          <w:rFonts w:hint="eastAsia"/>
+        </w:rPr>
+        <w:t>【</w:t>
+      </w:r>
+      <w:r>
+        <w:rPr>
+          <w:rFonts w:hint="eastAsia"/>
+        </w:rPr>
+        <w:t xml:space="preserve">Asset Store </w:t>
+      </w:r>
+      <w:r>
+        <w:rPr>
+          <w:rFonts w:hint="eastAsia"/>
+        </w:rPr>
+        <w:t>マニアクス</w:t>
+      </w:r>
+      <w:r>
+        <w:rPr>
+          <w:rFonts w:hint="eastAsia"/>
+        </w:rPr>
+        <w:t xml:space="preserve"> 2015</w:t>
+      </w:r>
+      <w:r>
+        <w:rPr>
+          <w:rFonts w:hint="eastAsia"/>
+        </w:rPr>
+        <w:t>】</w:t>
+      </w:r>
+    </w:p>
+    <w:p>
+      <w:r>
+        <w:rPr>
+          <w:rFonts w:hint="eastAsia"/>
+        </w:rPr>
+        <w:t xml:space="preserve">　アセットストアのアセットを利用して制作された簡単なゲームデモ</w:t>
       </w:r>
     </w:p>
     <w:p>
       <w:pPr>
         <w:ind w:firstLineChars="100" w:firstLine="210"/>
-      </w:pPr>
-      <w:r>
-        <w:rPr>
-          <w:rFonts w:hint="eastAsia"/>
-        </w:rPr>
-        <w:t>IL2CPP</w:t>
-      </w:r>
-      <w:r>
-        <w:rPr>
-          <w:rFonts w:hint="eastAsia"/>
-        </w:rPr>
-        <w:t>を使った際のデータ量が今までより少なくなった</w:t>
+        <w:rPr>
+          <w:rFonts w:hint="eastAsia"/>
+        </w:rPr>
+      </w:pPr>
+      <w:r>
+        <w:rPr>
+          <w:rFonts w:hint="eastAsia"/>
+        </w:rPr>
+        <w:t>ほぼ本の宣伝だった</w:t>
       </w:r>
     </w:p>
     <w:p>
@@ -81,385 +1261,13 @@
         <w:rPr>
           <w:rFonts w:hint="eastAsia"/>
         </w:rPr>
-        <w:t>反射光、鏡面の表現の強化</w:t>
-      </w:r>
-    </w:p>
-    <w:p>
-      <w:pPr>
-        <w:ind w:firstLineChars="100" w:firstLine="210"/>
-      </w:pPr>
-      <w:r>
-        <w:rPr>
-          <w:rFonts w:hint="eastAsia"/>
-        </w:rPr>
-        <w:t>リパブリックのプロジェクト公開</w:t>
-      </w:r>
-    </w:p>
-    <w:p>
-      <w:pPr>
-        <w:ind w:firstLineChars="100" w:firstLine="210"/>
-      </w:pPr>
-      <w:r>
-        <w:rPr>
-          <w:rFonts w:hint="eastAsia"/>
-        </w:rPr>
-        <w:t>アニメーションにスクリプトをつける</w:t>
-      </w:r>
-    </w:p>
-    <w:p>
-      <w:pPr>
-        <w:ind w:firstLineChars="100" w:firstLine="210"/>
-      </w:pPr>
-      <w:r>
-        <w:rPr>
-          <w:rFonts w:hint="eastAsia"/>
-        </w:rPr>
-        <w:t>New3DS</w:t>
-      </w:r>
-      <w:r>
-        <w:rPr>
-          <w:rFonts w:hint="eastAsia"/>
-        </w:rPr>
-        <w:t>対応</w:t>
-      </w:r>
-    </w:p>
-    <w:p/>
-    <w:p>
-      <w:r>
-        <w:rPr>
-          <w:rFonts w:hint="eastAsia"/>
-        </w:rPr>
-        <w:t>・</w:t>
-      </w:r>
-      <w:r>
-        <w:rPr>
-          <w:rFonts w:hint="eastAsia"/>
-        </w:rPr>
-        <w:t>白猫プロジェクトにおける</w:t>
-      </w:r>
-      <w:r>
-        <w:rPr>
-          <w:rFonts w:hint="eastAsia"/>
-        </w:rPr>
-        <w:t>Unity 4</w:t>
-      </w:r>
-      <w:r>
-        <w:rPr>
-          <w:rFonts w:hint="eastAsia"/>
-        </w:rPr>
-        <w:t>から</w:t>
-      </w:r>
-      <w:r>
-        <w:rPr>
-          <w:rFonts w:hint="eastAsia"/>
-        </w:rPr>
-        <w:t>Unity 5</w:t>
-      </w:r>
-      <w:r>
-        <w:rPr>
-          <w:rFonts w:hint="eastAsia"/>
-        </w:rPr>
-        <w:t>への移行事例</w:t>
-      </w:r>
-    </w:p>
-    <w:p>
-      <w:r>
-        <w:rPr>
-          <w:rFonts w:hint="eastAsia"/>
-        </w:rPr>
-        <w:t xml:space="preserve">　手間のかかる部分、グラフィックが映らなくなるバグ、段差の判定が変わったことなど</w:t>
-      </w:r>
-    </w:p>
-    <w:p>
-      <w:pPr>
-        <w:ind w:left="210" w:hangingChars="100" w:hanging="210"/>
-      </w:pPr>
-      <w:r>
-        <w:rPr>
-          <w:rFonts w:hint="eastAsia"/>
-        </w:rPr>
-        <w:t xml:space="preserve">　一番有用な情報が多い講演だったが、</w:t>
-      </w:r>
-      <w:r>
-        <w:rPr>
-          <w:rFonts w:hint="eastAsia"/>
-        </w:rPr>
-        <w:t>Unite</w:t>
-      </w:r>
-      <w:r>
-        <w:rPr>
-          <w:rFonts w:hint="eastAsia"/>
-        </w:rPr>
-        <w:t>のサイト上での公開が未だ準備中のままである。</w:t>
-      </w:r>
-    </w:p>
-    <w:p/>
-    <w:p>
-      <w:r>
-        <w:rPr>
-          <w:rFonts w:hint="eastAsia"/>
-        </w:rPr>
-        <w:t>・</w:t>
-      </w:r>
-      <w:r>
-        <w:rPr>
-          <w:rFonts w:hint="eastAsia"/>
-        </w:rPr>
-        <w:t>Unity 5</w:t>
-      </w:r>
-      <w:r>
-        <w:rPr>
-          <w:rFonts w:hint="eastAsia"/>
-        </w:rPr>
-        <w:t>グラフィックス機能使いこなしガイド</w:t>
-      </w:r>
-    </w:p>
-    <w:p>
-      <w:r>
-        <w:rPr>
-          <w:rFonts w:hint="eastAsia"/>
-        </w:rPr>
-        <w:t xml:space="preserve">　影の表現と反射光の表現が強化された。</w:t>
-      </w:r>
-    </w:p>
-    <w:p>
-      <w:r>
-        <w:rPr>
-          <w:rFonts w:hint="eastAsia"/>
-        </w:rPr>
-        <w:t xml:space="preserve">　バイアスという概念をはじめて知った。</w:t>
-      </w:r>
-    </w:p>
-    <w:p/>
-    <w:p>
-      <w:r>
-        <w:rPr>
-          <w:rFonts w:hint="eastAsia"/>
-        </w:rPr>
-        <w:t>・</w:t>
-      </w:r>
-      <w:r>
-        <w:rPr>
-          <w:rFonts w:hint="eastAsia"/>
-        </w:rPr>
-        <w:t>スケルトンを用いた</w:t>
-      </w:r>
-      <w:r>
-        <w:rPr>
-          <w:rFonts w:hint="eastAsia"/>
-        </w:rPr>
-        <w:t>2D</w:t>
-      </w:r>
-      <w:r>
-        <w:rPr>
-          <w:rFonts w:hint="eastAsia"/>
-        </w:rPr>
-        <w:t>キャラクターアニメーション開発</w:t>
-      </w:r>
-    </w:p>
-    <w:p>
-      <w:r>
-        <w:rPr>
-          <w:rFonts w:hint="eastAsia"/>
-        </w:rPr>
-        <w:t xml:space="preserve">　今のところ開発途中、今のところの印象は同じことをやるなら</w:t>
-      </w:r>
-      <w:r>
-        <w:rPr>
-          <w:rFonts w:hint="eastAsia"/>
-        </w:rPr>
-        <w:t>Spine</w:t>
-      </w:r>
-      <w:r>
-        <w:rPr>
-          <w:rFonts w:hint="eastAsia"/>
-        </w:rPr>
-        <w:t>で良さそう</w:t>
-      </w:r>
-    </w:p>
-    <w:p/>
-    <w:p>
-      <w:r>
-        <w:rPr>
-          <w:rFonts w:hint="eastAsia"/>
-        </w:rPr>
-        <w:t>・</w:t>
-      </w:r>
-      <w:r>
-        <w:rPr>
-          <w:rFonts w:hint="eastAsia"/>
-        </w:rPr>
-        <w:t>協力・対戦ゲームを支える</w:t>
-      </w:r>
-      <w:r>
-        <w:rPr>
-          <w:rFonts w:hint="eastAsia"/>
-        </w:rPr>
-        <w:t>Photon</w:t>
-      </w:r>
-      <w:r>
-        <w:rPr>
-          <w:rFonts w:hint="eastAsia"/>
-        </w:rPr>
-        <w:t>の最新情報</w:t>
-      </w:r>
-    </w:p>
-    <w:p>
-      <w:r>
-        <w:rPr>
-          <w:rFonts w:hint="eastAsia"/>
-        </w:rPr>
-        <w:t xml:space="preserve">　事前に公式サイトで見た情報とほぼ変わらず</w:t>
-      </w:r>
-    </w:p>
-    <w:p>
-      <w:r>
-        <w:rPr>
-          <w:rFonts w:hint="eastAsia"/>
-        </w:rPr>
-        <w:t xml:space="preserve">　実際にその場でコードを書いて、オンラインプレイのデモを行う</w:t>
-      </w:r>
-    </w:p>
-    <w:p/>
-    <w:p>
-      <w:r>
-        <w:rPr>
-          <w:rFonts w:hint="eastAsia"/>
-        </w:rPr>
-        <w:t>・</w:t>
-      </w:r>
-      <w:r>
-        <w:rPr>
-          <w:rFonts w:hint="eastAsia"/>
-        </w:rPr>
-        <w:t xml:space="preserve">Asset Store </w:t>
-      </w:r>
-      <w:r>
-        <w:rPr>
-          <w:rFonts w:hint="eastAsia"/>
-        </w:rPr>
-        <w:t>マニアクス</w:t>
-      </w:r>
-      <w:r>
-        <w:rPr>
-          <w:rFonts w:hint="eastAsia"/>
-        </w:rPr>
-        <w:t xml:space="preserve"> 2015</w:t>
-      </w:r>
-    </w:p>
-    <w:p>
-      <w:r>
-        <w:rPr>
-          <w:rFonts w:hint="eastAsia"/>
-        </w:rPr>
-        <w:t xml:space="preserve">　アセットストアのアセットを利用して制作された簡単なゲームデモ</w:t>
-      </w:r>
-    </w:p>
-    <w:p>
-      <w:pPr>
-        <w:ind w:firstLineChars="100" w:firstLine="210"/>
-      </w:pPr>
-      <w:r>
-        <w:rPr>
-          <w:rFonts w:hint="eastAsia"/>
-        </w:rPr>
-        <w:t>ほぼ本の宣伝だった</w:t>
-      </w:r>
-    </w:p>
-    <w:p/>
-    <w:p>
-      <w:r>
-        <w:rPr>
-          <w:rFonts w:hint="eastAsia"/>
-        </w:rPr>
-        <w:t>総評</w:t>
-      </w:r>
-    </w:p>
-    <w:p>
-      <w:r>
-        <w:rPr>
-          <w:rFonts w:hint="eastAsia"/>
-        </w:rPr>
-        <w:t xml:space="preserve">　一部を除くほぼ全ての講演は</w:t>
-      </w:r>
-      <w:r>
-        <w:rPr>
-          <w:rFonts w:hint="eastAsia"/>
-        </w:rPr>
-        <w:t>Unite</w:t>
-      </w:r>
-      <w:r>
-        <w:rPr>
-          <w:rFonts w:hint="eastAsia"/>
-        </w:rPr>
-        <w:t>のサイト上で公開されている</w:t>
-      </w:r>
-      <w:r>
-        <w:rPr>
-          <w:rFonts w:hint="eastAsia"/>
-        </w:rPr>
-        <w:t>。</w:t>
-      </w:r>
-    </w:p>
-    <w:p>
-      <w:r>
-        <w:rPr>
-          <w:rFonts w:hint="eastAsia"/>
-        </w:rPr>
-        <w:t xml:space="preserve">　</w:t>
-      </w:r>
-      <w:r>
-        <w:rPr>
-          <w:rFonts w:hint="eastAsia"/>
-        </w:rPr>
-        <w:t>事前に非公開な講演がどれかという情報は掲示されていないので、</w:t>
-      </w:r>
-    </w:p>
-    <w:p>
-      <w:r>
-        <w:rPr>
-          <w:rFonts w:hint="eastAsia"/>
-        </w:rPr>
-        <w:t xml:space="preserve">　それらだけを見ておくということはできない。</w:t>
-      </w:r>
-    </w:p>
-    <w:p>
-      <w:r>
-        <w:rPr>
-          <w:rFonts w:hint="eastAsia"/>
-        </w:rPr>
-        <w:t xml:space="preserve">　</w:t>
-      </w:r>
-    </w:p>
-    <w:p>
-      <w:r>
-        <w:rPr>
-          <w:rFonts w:hint="eastAsia"/>
-        </w:rPr>
-        <w:t xml:space="preserve">　直接質問をすることがある、オキュラス</w:t>
-      </w:r>
-      <w:r>
-        <w:rPr>
-          <w:rFonts w:hint="eastAsia"/>
-        </w:rPr>
-        <w:t>の体験をしてみたい</w:t>
-      </w:r>
-      <w:r>
-        <w:rPr>
-          <w:rFonts w:hint="eastAsia"/>
-        </w:rPr>
-        <w:t>、等のことがないかぎり</w:t>
-      </w:r>
-    </w:p>
-    <w:p>
-      <w:pPr>
-        <w:ind w:firstLineChars="100" w:firstLine="210"/>
-      </w:pPr>
-      <w:r>
-        <w:rPr>
-          <w:rFonts w:hint="eastAsia"/>
-        </w:rPr>
-        <w:t>現地へ行くメリットは薄いと感じた。</w:t>
+        <w:t>Unity</w:t>
+      </w:r>
+      <w:r>
+        <w:rPr>
+          <w:rFonts w:hint="eastAsia"/>
+        </w:rPr>
+        <w:t>をこれから使いはじめるといった人向けのセッション</w:t>
       </w:r>
     </w:p>
     <w:sectPr>
